--- a/1.docx
+++ b/1.docx
@@ -5,6 +5,11 @@
     <w:p>
       <w:r>
         <w:t>1</w:t>
+      </w:r>
+    </w:p>
+    <w:p>
+      <w:r>
+        <w:t>2</w:t>
       </w:r>
       <w:bookmarkStart w:id="0" w:name="_GoBack"/>
       <w:bookmarkEnd w:id="0"/>

--- a/1.docx
+++ b/1.docx
@@ -11,9 +11,15 @@
       <w:r>
         <w:t>2</w:t>
       </w:r>
+    </w:p>
+    <w:p>
+      <w:r>
+        <w:t>3</w:t>
+      </w:r>
       <w:bookmarkStart w:id="0" w:name="_GoBack"/>
       <w:bookmarkEnd w:id="0"/>
     </w:p>
+    <w:p/>
     <w:sectPr>
       <w:pgSz w:w="11900" w:h="16840"/>
       <w:pgMar w:top="1440" w:right="1440" w:bottom="1440" w:left="1440" w:header="708" w:footer="708" w:gutter="0"/>

--- a/1.docx
+++ b/1.docx
@@ -6,19 +6,14 @@
       <w:r>
         <w:t>1</w:t>
       </w:r>
-    </w:p>
-    <w:p>
       <w:r>
-        <w:t>2</w:t>
-      </w:r>
-    </w:p>
-    <w:p>
-      <w:r>
-        <w:t>3</w:t>
+        <w:t>+1+2</w:t>
       </w:r>
       <w:bookmarkStart w:id="0" w:name="_GoBack"/>
       <w:bookmarkEnd w:id="0"/>
     </w:p>
+    <w:p/>
+    <w:p/>
     <w:p/>
     <w:sectPr>
       <w:pgSz w:w="11900" w:h="16840"/>

--- a/1.docx
+++ b/1.docx
@@ -4,16 +4,15 @@
   <w:body>
     <w:p>
       <w:r>
-        <w:t>1</w:t>
-      </w:r>
-      <w:r>
-        <w:t>+1+2</w:t>
+        <w:rPr>
+          <w:rFonts w:hint="cs"/>
+          <w:rtl/>
+        </w:rPr>
+        <w:t xml:space="preserve">المشروع الأول </w:t>
       </w:r>
       <w:bookmarkStart w:id="0" w:name="_GoBack"/>
       <w:bookmarkEnd w:id="0"/>
     </w:p>
-    <w:p/>
-    <w:p/>
     <w:p/>
     <w:sectPr>
       <w:pgSz w:w="11900" w:h="16840"/>
